--- a/Arquitectura de Procesos/Versión Final Procesos/Gestión de Recursos Humanos v4.0/Proceso - Evaluar Postulantes v4.0.docx
+++ b/Arquitectura de Procesos/Versión Final Procesos/Gestión de Recursos Humanos v4.0/Proceso - Evaluar Postulantes v4.0.docx
@@ -165,16 +165,7 @@
                 <w:b/>
                 <w:color w:val="FFFFFF"/>
               </w:rPr>
-              <w:t xml:space="preserve"> </w:t>
-            </w:r>
-            <w:bookmarkStart w:id="1" w:name="_GoBack"/>
-            <w:bookmarkEnd w:id="1"/>
-            <w:r>
-              <w:rPr>
-                <w:b/>
-                <w:color w:val="FFFFFF"/>
-              </w:rPr>
-              <w:t>Postulantes</w:t>
+              <w:t xml:space="preserve"> Postulantes</w:t>
             </w:r>
             <w:r>
               <w:rPr>
@@ -946,6 +937,31 @@
         <w:jc w:val="center"/>
       </w:pPr>
     </w:p>
+    <w:p>
+      <w:pPr>
+        <w:jc w:val="center"/>
+      </w:pPr>
+    </w:p>
+    <w:p>
+      <w:pPr>
+        <w:jc w:val="center"/>
+      </w:pPr>
+    </w:p>
+    <w:p>
+      <w:pPr>
+        <w:jc w:val="center"/>
+      </w:pPr>
+    </w:p>
+    <w:p>
+      <w:pPr>
+        <w:jc w:val="center"/>
+      </w:pPr>
+    </w:p>
+    <w:p>
+      <w:pPr>
+        <w:jc w:val="center"/>
+      </w:pPr>
+    </w:p>
     <w:tbl>
       <w:tblPr>
         <w:tblW w:w="5000" w:type="pct"/>
@@ -999,7 +1015,6 @@
                 <w:szCs w:val="22"/>
                 <w:lang w:val="es-PE" w:eastAsia="es-PE"/>
               </w:rPr>
-              <w:lastRenderedPageBreak/>
               <w:t>N°</w:t>
             </w:r>
           </w:p>
@@ -3134,6 +3149,7 @@
                 <w:szCs w:val="18"/>
                 <w:lang w:val="es-PE" w:eastAsia="es-PE"/>
               </w:rPr>
+              <w:lastRenderedPageBreak/>
               <w:t>9</w:t>
             </w:r>
             <w:r>
@@ -3414,7 +3430,6 @@
                 <w:szCs w:val="18"/>
                 <w:lang w:val="es-PE" w:eastAsia="es-PE"/>
               </w:rPr>
-              <w:lastRenderedPageBreak/>
               <w:t>10</w:t>
             </w:r>
             <w:r>
@@ -3790,6 +3805,8 @@
                 <w:lang w:val="es-PE" w:eastAsia="es-PE"/>
               </w:rPr>
             </w:pPr>
+            <w:bookmarkStart w:id="1" w:name="_GoBack"/>
+            <w:bookmarkEnd w:id="1"/>
           </w:p>
         </w:tc>
         <w:tc>
@@ -3923,7 +3940,7 @@
     <w:p/>
     <w:sectPr>
       <w:pgSz w:w="16838" w:h="11906" w:orient="landscape"/>
-      <w:pgMar w:top="1701" w:right="1417" w:bottom="1701" w:left="1417" w:header="708" w:footer="708" w:gutter="0"/>
+      <w:pgMar w:top="1701" w:right="1417" w:bottom="1418" w:left="1417" w:header="708" w:footer="708" w:gutter="0"/>
       <w:cols w:space="708"/>
       <w:docGrid w:linePitch="360"/>
     </w:sectPr>
